--- a/eclipse-workspace/DuAnCuoiKy/fileWordKQ.docx
+++ b/eclipse-workspace/DuAnCuoiKy/fileWordKQ.docx
@@ -8,7 +8,7 @@
           <w:noProof/>
         </w:rPr>
         <w:drawing>
-          <wp:anchor distT="0" distB="0" distL="114300" distR="114300" simplePos="0" relativeHeight="251658240" behindDoc="0" locked="0" layoutInCell="1" allowOverlap="1" wp14:anchorId="0D0F30D8" wp14:editId="79B8DEEF">
+          <wp:anchor distT="0" distB="0" distL="114300" distR="114300" simplePos="0" relativeHeight="251658240" behindDoc="0" locked="0" layoutInCell="1" allowOverlap="1" wp14:anchorId="0D0F30D8" wp14:editId="7451ABC6">
             <wp:simplePos x="0" y="0"/>
             <wp:positionH relativeFrom="column">
               <wp:posOffset>-577215</wp:posOffset>
@@ -79,12 +79,82 @@
         <w:br/>
       </w:r>
     </w:p>
+    <w:p>
+      <w:r>
+        <w:drawing>
+          <wp:anchor distT="0" distB="0" distL="114300" distR="114300" simplePos="0" relativeHeight="251659264" behindDoc="0" locked="0" layoutInCell="1" allowOverlap="1" wp14:anchorId="60B8EA57" wp14:editId="72A73BAD">
+            <wp:simplePos x="0" y="0"/>
+            <wp:positionH relativeFrom="column">
+              <wp:posOffset>-643890</wp:posOffset>
+            </wp:positionH>
+            <wp:positionV relativeFrom="paragraph">
+              <wp:posOffset>2155825</wp:posOffset>
+            </wp:positionV>
+            <wp:extent cx="7195279" cy="3657600"/>
+            <wp:effectExtent l="19050" t="19050" r="24765" b="19050"/>
+            <wp:wrapSquare wrapText="bothSides"/>
+            <wp:docPr id="1820904929" name="Hình ảnh 1"/>
+            <wp:cNvGraphicFramePr>
+              <a:graphicFrameLocks xmlns:a="http://schemas.openxmlformats.org/drawingml/2006/main" noChangeAspect="1"/>
+            </wp:cNvGraphicFramePr>
+            <a:graphic xmlns:a="http://schemas.openxmlformats.org/drawingml/2006/main">
+              <a:graphicData uri="http://schemas.openxmlformats.org/drawingml/2006/picture">
+                <pic:pic xmlns:pic="http://schemas.openxmlformats.org/drawingml/2006/picture">
+                  <pic:nvPicPr>
+                    <pic:cNvPr id="1820904929" name=""/>
+                    <pic:cNvPicPr/>
+                  </pic:nvPicPr>
+                  <pic:blipFill>
+                    <a:blip r:embed="rId5" cstate="print">
+                      <a:extLst>
+                        <a:ext uri="{28A0092B-C50C-407E-A947-70E740481C1C}">
+                          <a14:useLocalDpi xmlns:a14="http://schemas.microsoft.com/office/drawing/2010/main" val="0"/>
+                        </a:ext>
+                      </a:extLst>
+                    </a:blip>
+                    <a:stretch>
+                      <a:fillRect/>
+                    </a:stretch>
+                  </pic:blipFill>
+                  <pic:spPr>
+                    <a:xfrm>
+                      <a:off x="0" y="0"/>
+                      <a:ext cx="7195279" cy="3657600"/>
+                    </a:xfrm>
+                    <a:prstGeom prst="rect">
+                      <a:avLst/>
+                    </a:prstGeom>
+                    <a:ln>
+                      <a:solidFill>
+                        <a:schemeClr val="tx1"/>
+                      </a:solidFill>
+                    </a:ln>
+                  </pic:spPr>
+                </pic:pic>
+              </a:graphicData>
+            </a:graphic>
+            <wp14:sizeRelH relativeFrom="margin">
+              <wp14:pctWidth>0</wp14:pctWidth>
+            </wp14:sizeRelH>
+            <wp14:sizeRelV relativeFrom="margin">
+              <wp14:pctHeight>0</wp14:pctHeight>
+            </wp14:sizeRelV>
+          </wp:anchor>
+        </w:drawing>
+      </w:r>
+    </w:p>
     <w:p/>
     <w:p/>
     <w:p/>
     <w:p/>
     <w:p/>
     <w:p/>
+    <w:p>
+      <w:r>
+        <w:lastRenderedPageBreak/>
+        <w:br w:type="page"/>
+      </w:r>
+    </w:p>
     <w:p/>
     <w:sectPr>
       <w:pgSz w:w="12240" w:h="15840"/>

--- a/eclipse-workspace/DuAnCuoiKy/fileWordKQ.docx
+++ b/eclipse-workspace/DuAnCuoiKy/fileWordKQ.docx
@@ -3,23 +3,58 @@
 <w:document xmlns:wpc="http://schemas.microsoft.com/office/word/2010/wordprocessingCanvas" xmlns:cx="http://schemas.microsoft.com/office/drawing/2014/chartex" xmlns:cx1="http://schemas.microsoft.com/office/drawing/2015/9/8/chartex" xmlns:cx2="http://schemas.microsoft.com/office/drawing/2015/10/21/chartex" xmlns:cx3="http://schemas.microsoft.com/office/drawing/2016/5/9/chartex" xmlns:cx4="http://schemas.microsoft.com/office/drawing/2016/5/10/chartex" xmlns:cx5="http://schemas.microsoft.com/office/drawing/2016/5/11/chartex" xmlns:cx6="http://schemas.microsoft.com/office/drawing/2016/5/12/chartex" xmlns:cx7="http://schemas.microsoft.com/office/drawing/2016/5/13/chartex" xmlns:cx8="http://schemas.microsoft.com/office/drawing/2016/5/14/chartex" xmlns:mc="http://schemas.openxmlformats.org/markup-compatibility/2006" xmlns:aink="http://schemas.microsoft.com/office/drawing/2016/ink" xmlns:am3d="http://schemas.microsoft.com/office/drawing/2017/model3d" xmlns:o="urn:schemas-microsoft-com:office:office" xmlns:oel="http://schemas.microsoft.com/office/2019/extlst" xmlns:r="http://schemas.openxmlformats.org/officeDocument/2006/relationships" xmlns:m="http://schemas.openxmlformats.org/officeDocument/2006/math" xmlns:v="urn:schemas-microsoft-com:vml" xmlns:wp14="http://schemas.microsoft.com/office/word/2010/wordprocessingDrawing" xmlns:wp="http://schemas.openxmlformats.org/drawingml/2006/wordprocessingDrawing" xmlns:w10="urn:schemas-microsoft-com:office:word" xmlns:w="http://schemas.openxmlformats.org/wordprocessingml/2006/main" xmlns:w14="http://schemas.microsoft.com/office/word/2010/wordml" xmlns:w15="http://schemas.microsoft.com/office/word/2012/wordml" xmlns:w16cex="http://schemas.microsoft.com/office/word/2018/wordml/cex" xmlns:w16cid="http://schemas.microsoft.com/office/word/2016/wordml/cid" xmlns:w16="http://schemas.microsoft.com/office/word/2018/wordml" xmlns:w16du="http://schemas.microsoft.com/office/word/2023/wordml/word16du" xmlns:w16sdtdh="http://schemas.microsoft.com/office/word/2020/wordml/sdtdatahash" xmlns:w16se="http://schemas.microsoft.com/office/word/2015/wordml/symex" xmlns:wpg="http://schemas.microsoft.com/office/word/2010/wordprocessingGroup" xmlns:wpi="http://schemas.microsoft.com/office/word/2010/wordprocessingInk" xmlns:wne="http://schemas.microsoft.com/office/word/2006/wordml" xmlns:wps="http://schemas.microsoft.com/office/word/2010/wordprocessingShape" mc:Ignorable="w14 w15 w16se w16cid w16 w16cex w16sdtdh w16du wp14">
   <w:body>
     <w:p>
-      <w:r>
-        <w:rPr>
-          <w:noProof/>
+      <w:pPr>
+        <w:rPr>
+          <w:sz w:val="28"/>
+          <w:szCs w:val="28"/>
+        </w:rPr>
+      </w:pPr>
+      <w:r>
+        <w:rPr>
+          <w:sz w:val="28"/>
+          <w:szCs w:val="28"/>
+        </w:rPr>
+        <w:t xml:space="preserve">Đối với </w:t>
+      </w:r>
+      <w:r>
+        <w:rPr>
+          <w:sz w:val="28"/>
+          <w:szCs w:val="28"/>
+        </w:rPr>
+        <w:t>Admin:</w:t>
+      </w:r>
+      <w:r>
+        <w:rPr>
+          <w:sz w:val="28"/>
+          <w:szCs w:val="28"/>
+        </w:rPr>
+        <w:br/>
+      </w:r>
+      <w:r>
+        <w:rPr>
+          <w:sz w:val="28"/>
+          <w:szCs w:val="28"/>
+        </w:rPr>
+        <w:br/>
+      </w:r>
+      <w:r>
+        <w:rPr>
+          <w:sz w:val="28"/>
+          <w:szCs w:val="28"/>
         </w:rPr>
         <w:drawing>
-          <wp:anchor distT="0" distB="0" distL="114300" distR="114300" simplePos="0" relativeHeight="251658240" behindDoc="0" locked="0" layoutInCell="1" allowOverlap="1" wp14:anchorId="0D0F30D8" wp14:editId="7451ABC6">
+          <wp:anchor distT="0" distB="0" distL="114300" distR="114300" simplePos="0" relativeHeight="251658240" behindDoc="0" locked="0" layoutInCell="1" allowOverlap="1" wp14:anchorId="09CAFFF7" wp14:editId="75ADCA07">
             <wp:simplePos x="0" y="0"/>
             <wp:positionH relativeFrom="column">
-              <wp:posOffset>-577215</wp:posOffset>
+              <wp:posOffset>0</wp:posOffset>
             </wp:positionH>
             <wp:positionV relativeFrom="paragraph">
-              <wp:posOffset>431165</wp:posOffset>
+              <wp:posOffset>411480</wp:posOffset>
             </wp:positionV>
-            <wp:extent cx="7071360" cy="1925676"/>
-            <wp:effectExtent l="19050" t="19050" r="15240" b="17780"/>
+            <wp:extent cx="5943600" cy="3335655"/>
+            <wp:effectExtent l="19050" t="19050" r="19050" b="17145"/>
             <wp:wrapSquare wrapText="bothSides"/>
-            <wp:docPr id="1526815954" name="Hình ảnh 1"/>
+            <wp:docPr id="11211591" name="Picture 1"/>
             <wp:cNvGraphicFramePr>
               <a:graphicFrameLocks xmlns:a="http://schemas.openxmlformats.org/drawingml/2006/main" noChangeAspect="1"/>
             </wp:cNvGraphicFramePr>
@@ -27,85 +62,11 @@
               <a:graphicData uri="http://schemas.openxmlformats.org/drawingml/2006/picture">
                 <pic:pic xmlns:pic="http://schemas.openxmlformats.org/drawingml/2006/picture">
                   <pic:nvPicPr>
-                    <pic:cNvPr id="0" name="Picture 2"/>
-                    <pic:cNvPicPr>
-                      <a:picLocks noChangeAspect="1" noChangeArrowheads="1"/>
-                    </pic:cNvPicPr>
-                  </pic:nvPicPr>
-                  <pic:blipFill>
-                    <a:blip r:embed="rId4">
-                      <a:extLst>
-                        <a:ext uri="{28A0092B-C50C-407E-A947-70E740481C1C}">
-                          <a14:useLocalDpi xmlns:a14="http://schemas.microsoft.com/office/drawing/2010/main" val="0"/>
-                        </a:ext>
-                      </a:extLst>
-                    </a:blip>
-                    <a:srcRect/>
-                    <a:stretch>
-                      <a:fillRect/>
-                    </a:stretch>
-                  </pic:blipFill>
-                  <pic:spPr bwMode="auto">
-                    <a:xfrm>
-                      <a:off x="0" y="0"/>
-                      <a:ext cx="7071360" cy="1925676"/>
-                    </a:xfrm>
-                    <a:prstGeom prst="rect">
-                      <a:avLst/>
-                    </a:prstGeom>
-                    <a:noFill/>
-                    <a:ln>
-                      <a:solidFill>
-                        <a:schemeClr val="tx1"/>
-                      </a:solidFill>
-                    </a:ln>
-                  </pic:spPr>
-                </pic:pic>
-              </a:graphicData>
-            </a:graphic>
-            <wp14:sizeRelH relativeFrom="margin">
-              <wp14:pctWidth>0</wp14:pctWidth>
-            </wp14:sizeRelH>
-            <wp14:sizeRelV relativeFrom="margin">
-              <wp14:pctHeight>0</wp14:pctHeight>
-            </wp14:sizeRelV>
-          </wp:anchor>
-        </w:drawing>
-      </w:r>
-      <w:r>
-        <w:t>Test kết nối đến database:</w:t>
-      </w:r>
-      <w:r>
-        <w:br/>
-      </w:r>
-    </w:p>
-    <w:p>
-      <w:r>
-        <w:drawing>
-          <wp:anchor distT="0" distB="0" distL="114300" distR="114300" simplePos="0" relativeHeight="251659264" behindDoc="0" locked="0" layoutInCell="1" allowOverlap="1" wp14:anchorId="60B8EA57" wp14:editId="72A73BAD">
-            <wp:simplePos x="0" y="0"/>
-            <wp:positionH relativeFrom="column">
-              <wp:posOffset>-643890</wp:posOffset>
-            </wp:positionH>
-            <wp:positionV relativeFrom="paragraph">
-              <wp:posOffset>2155825</wp:posOffset>
-            </wp:positionV>
-            <wp:extent cx="7195279" cy="3657600"/>
-            <wp:effectExtent l="19050" t="19050" r="24765" b="19050"/>
-            <wp:wrapSquare wrapText="bothSides"/>
-            <wp:docPr id="1820904929" name="Hình ảnh 1"/>
-            <wp:cNvGraphicFramePr>
-              <a:graphicFrameLocks xmlns:a="http://schemas.openxmlformats.org/drawingml/2006/main" noChangeAspect="1"/>
-            </wp:cNvGraphicFramePr>
-            <a:graphic xmlns:a="http://schemas.openxmlformats.org/drawingml/2006/main">
-              <a:graphicData uri="http://schemas.openxmlformats.org/drawingml/2006/picture">
-                <pic:pic xmlns:pic="http://schemas.openxmlformats.org/drawingml/2006/picture">
-                  <pic:nvPicPr>
-                    <pic:cNvPr id="1820904929" name=""/>
+                    <pic:cNvPr id="11211591" name=""/>
                     <pic:cNvPicPr/>
                   </pic:nvPicPr>
                   <pic:blipFill>
-                    <a:blip r:embed="rId5" cstate="print">
+                    <a:blip r:embed="rId6" cstate="print">
                       <a:extLst>
                         <a:ext uri="{28A0092B-C50C-407E-A947-70E740481C1C}">
                           <a14:useLocalDpi xmlns:a14="http://schemas.microsoft.com/office/drawing/2010/main" val="0"/>
@@ -119,43 +80,868 @@
                   <pic:spPr>
                     <a:xfrm>
                       <a:off x="0" y="0"/>
-                      <a:ext cx="7195279" cy="3657600"/>
+                      <a:ext cx="5943600" cy="3335655"/>
                     </a:xfrm>
                     <a:prstGeom prst="rect">
                       <a:avLst/>
                     </a:prstGeom>
                     <a:ln>
                       <a:solidFill>
-                        <a:schemeClr val="tx1"/>
+                        <a:schemeClr val="bg2"/>
                       </a:solidFill>
                     </a:ln>
                   </pic:spPr>
                 </pic:pic>
               </a:graphicData>
             </a:graphic>
-            <wp14:sizeRelH relativeFrom="margin">
-              <wp14:pctWidth>0</wp14:pctWidth>
-            </wp14:sizeRelH>
-            <wp14:sizeRelV relativeFrom="margin">
-              <wp14:pctHeight>0</wp14:pctHeight>
-            </wp14:sizeRelV>
           </wp:anchor>
         </w:drawing>
       </w:r>
     </w:p>
-    <w:p/>
-    <w:p/>
-    <w:p/>
-    <w:p/>
+    <w:p>
+      <w:pPr>
+        <w:rPr>
+          <w:sz w:val="28"/>
+          <w:szCs w:val="28"/>
+        </w:rPr>
+      </w:pPr>
+      <w:r>
+        <w:rPr>
+          <w:sz w:val="28"/>
+          <w:szCs w:val="28"/>
+        </w:rPr>
+        <w:t>Giao diện admin sau khi đăng nhập thành công:</w:t>
+      </w:r>
+    </w:p>
+    <w:p>
+      <w:r>
+        <w:drawing>
+          <wp:anchor distT="0" distB="0" distL="114300" distR="114300" simplePos="0" relativeHeight="251659264" behindDoc="0" locked="0" layoutInCell="1" allowOverlap="1" wp14:anchorId="16259814" wp14:editId="2292D2CD">
+            <wp:simplePos x="0" y="0"/>
+            <wp:positionH relativeFrom="margin">
+              <wp:align>right</wp:align>
+            </wp:positionH>
+            <wp:positionV relativeFrom="paragraph">
+              <wp:posOffset>241935</wp:posOffset>
+            </wp:positionV>
+            <wp:extent cx="5943600" cy="2720975"/>
+            <wp:effectExtent l="19050" t="19050" r="19050" b="22225"/>
+            <wp:wrapSquare wrapText="bothSides"/>
+            <wp:docPr id="605360938" name="Picture 1"/>
+            <wp:cNvGraphicFramePr>
+              <a:graphicFrameLocks xmlns:a="http://schemas.openxmlformats.org/drawingml/2006/main" noChangeAspect="1"/>
+            </wp:cNvGraphicFramePr>
+            <a:graphic xmlns:a="http://schemas.openxmlformats.org/drawingml/2006/main">
+              <a:graphicData uri="http://schemas.openxmlformats.org/drawingml/2006/picture">
+                <pic:pic xmlns:pic="http://schemas.openxmlformats.org/drawingml/2006/picture">
+                  <pic:nvPicPr>
+                    <pic:cNvPr id="605360938" name=""/>
+                    <pic:cNvPicPr/>
+                  </pic:nvPicPr>
+                  <pic:blipFill>
+                    <a:blip r:embed="rId7" cstate="print">
+                      <a:extLst>
+                        <a:ext uri="{28A0092B-C50C-407E-A947-70E740481C1C}">
+                          <a14:useLocalDpi xmlns:a14="http://schemas.microsoft.com/office/drawing/2010/main" val="0"/>
+                        </a:ext>
+                      </a:extLst>
+                    </a:blip>
+                    <a:stretch>
+                      <a:fillRect/>
+                    </a:stretch>
+                  </pic:blipFill>
+                  <pic:spPr>
+                    <a:xfrm>
+                      <a:off x="0" y="0"/>
+                      <a:ext cx="5943600" cy="2720975"/>
+                    </a:xfrm>
+                    <a:prstGeom prst="rect">
+                      <a:avLst/>
+                    </a:prstGeom>
+                    <a:ln>
+                      <a:solidFill>
+                        <a:schemeClr val="bg2"/>
+                      </a:solidFill>
+                    </a:ln>
+                  </pic:spPr>
+                </pic:pic>
+              </a:graphicData>
+            </a:graphic>
+          </wp:anchor>
+        </w:drawing>
+      </w:r>
+    </w:p>
     <w:p/>
     <w:p/>
     <w:p>
       <w:r>
         <w:lastRenderedPageBreak/>
+        <w:drawing>
+          <wp:anchor distT="0" distB="0" distL="114300" distR="114300" simplePos="0" relativeHeight="251660288" behindDoc="0" locked="0" layoutInCell="1" allowOverlap="1" wp14:anchorId="4F8E736F" wp14:editId="560C1E53">
+            <wp:simplePos x="0" y="0"/>
+            <wp:positionH relativeFrom="column">
+              <wp:posOffset>0</wp:posOffset>
+            </wp:positionH>
+            <wp:positionV relativeFrom="paragraph">
+              <wp:posOffset>0</wp:posOffset>
+            </wp:positionV>
+            <wp:extent cx="5943600" cy="1366520"/>
+            <wp:effectExtent l="19050" t="19050" r="19050" b="24130"/>
+            <wp:wrapSquare wrapText="bothSides"/>
+            <wp:docPr id="120154509" name="Picture 1"/>
+            <wp:cNvGraphicFramePr>
+              <a:graphicFrameLocks xmlns:a="http://schemas.openxmlformats.org/drawingml/2006/main" noChangeAspect="1"/>
+            </wp:cNvGraphicFramePr>
+            <a:graphic xmlns:a="http://schemas.openxmlformats.org/drawingml/2006/main">
+              <a:graphicData uri="http://schemas.openxmlformats.org/drawingml/2006/picture">
+                <pic:pic xmlns:pic="http://schemas.openxmlformats.org/drawingml/2006/picture">
+                  <pic:nvPicPr>
+                    <pic:cNvPr id="120154509" name=""/>
+                    <pic:cNvPicPr/>
+                  </pic:nvPicPr>
+                  <pic:blipFill>
+                    <a:blip r:embed="rId8">
+                      <a:extLst>
+                        <a:ext uri="{28A0092B-C50C-407E-A947-70E740481C1C}">
+                          <a14:useLocalDpi xmlns:a14="http://schemas.microsoft.com/office/drawing/2010/main" val="0"/>
+                        </a:ext>
+                      </a:extLst>
+                    </a:blip>
+                    <a:stretch>
+                      <a:fillRect/>
+                    </a:stretch>
+                  </pic:blipFill>
+                  <pic:spPr>
+                    <a:xfrm>
+                      <a:off x="0" y="0"/>
+                      <a:ext cx="5943600" cy="1366520"/>
+                    </a:xfrm>
+                    <a:prstGeom prst="rect">
+                      <a:avLst/>
+                    </a:prstGeom>
+                    <a:ln>
+                      <a:solidFill>
+                        <a:schemeClr val="bg2"/>
+                      </a:solidFill>
+                    </a:ln>
+                  </pic:spPr>
+                </pic:pic>
+              </a:graphicData>
+            </a:graphic>
+          </wp:anchor>
+        </w:drawing>
+      </w:r>
+    </w:p>
+    <w:p>
+      <w:pPr>
+        <w:rPr>
+          <w:sz w:val="28"/>
+          <w:szCs w:val="28"/>
+        </w:rPr>
+      </w:pPr>
+      <w:r>
+        <w:rPr>
+          <w:sz w:val="28"/>
+          <w:szCs w:val="28"/>
+        </w:rPr>
+        <w:t>Giao diện trang Sản Phẩm</w:t>
+      </w:r>
+      <w:r>
+        <w:rPr>
+          <w:sz w:val="28"/>
+          <w:szCs w:val="28"/>
+        </w:rPr>
+        <w:t>:</w:t>
+      </w:r>
+    </w:p>
+    <w:p>
+      <w:pPr>
+        <w:pStyle w:val="ListParagraph"/>
+        <w:numPr>
+          <w:ilvl w:val="0"/>
+          <w:numId w:val="1"/>
+        </w:numPr>
+        <w:rPr>
+          <w:sz w:val="28"/>
+          <w:szCs w:val="28"/>
+        </w:rPr>
+      </w:pPr>
+      <w:r>
+        <w:rPr>
+          <w:sz w:val="28"/>
+          <w:szCs w:val="28"/>
+        </w:rPr>
+        <w:t xml:space="preserve">CRUD </w:t>
+      </w:r>
+    </w:p>
+    <w:p>
+      <w:pPr>
+        <w:pStyle w:val="ListParagraph"/>
+        <w:numPr>
+          <w:ilvl w:val="0"/>
+          <w:numId w:val="1"/>
+        </w:numPr>
+        <w:rPr>
+          <w:sz w:val="28"/>
+          <w:szCs w:val="28"/>
+        </w:rPr>
+      </w:pPr>
+      <w:r>
+        <w:rPr>
+          <w:sz w:val="28"/>
+          <w:szCs w:val="28"/>
+        </w:rPr>
+        <w:t>Sử dụng phân trang, một trang gồm 10 sản phẩm</w:t>
+      </w:r>
+    </w:p>
+    <w:p/>
+    <w:p>
+      <w:r>
+        <w:drawing>
+          <wp:anchor distT="0" distB="0" distL="114300" distR="114300" simplePos="0" relativeHeight="251661312" behindDoc="0" locked="0" layoutInCell="1" allowOverlap="1" wp14:anchorId="39C2A30A" wp14:editId="46BE8D8C">
+            <wp:simplePos x="0" y="0"/>
+            <wp:positionH relativeFrom="column">
+              <wp:posOffset>0</wp:posOffset>
+            </wp:positionH>
+            <wp:positionV relativeFrom="paragraph">
+              <wp:posOffset>2540</wp:posOffset>
+            </wp:positionV>
+            <wp:extent cx="5943600" cy="2717800"/>
+            <wp:effectExtent l="19050" t="19050" r="19050" b="25400"/>
+            <wp:wrapSquare wrapText="bothSides"/>
+            <wp:docPr id="1033477482" name="Picture 1"/>
+            <wp:cNvGraphicFramePr>
+              <a:graphicFrameLocks xmlns:a="http://schemas.openxmlformats.org/drawingml/2006/main" noChangeAspect="1"/>
+            </wp:cNvGraphicFramePr>
+            <a:graphic xmlns:a="http://schemas.openxmlformats.org/drawingml/2006/main">
+              <a:graphicData uri="http://schemas.openxmlformats.org/drawingml/2006/picture">
+                <pic:pic xmlns:pic="http://schemas.openxmlformats.org/drawingml/2006/picture">
+                  <pic:nvPicPr>
+                    <pic:cNvPr id="1033477482" name=""/>
+                    <pic:cNvPicPr/>
+                  </pic:nvPicPr>
+                  <pic:blipFill>
+                    <a:blip r:embed="rId9" cstate="print">
+                      <a:extLst>
+                        <a:ext uri="{28A0092B-C50C-407E-A947-70E740481C1C}">
+                          <a14:useLocalDpi xmlns:a14="http://schemas.microsoft.com/office/drawing/2010/main" val="0"/>
+                        </a:ext>
+                      </a:extLst>
+                    </a:blip>
+                    <a:stretch>
+                      <a:fillRect/>
+                    </a:stretch>
+                  </pic:blipFill>
+                  <pic:spPr>
+                    <a:xfrm>
+                      <a:off x="0" y="0"/>
+                      <a:ext cx="5943600" cy="2717800"/>
+                    </a:xfrm>
+                    <a:prstGeom prst="rect">
+                      <a:avLst/>
+                    </a:prstGeom>
+                    <a:ln>
+                      <a:solidFill>
+                        <a:schemeClr val="bg2"/>
+                      </a:solidFill>
+                    </a:ln>
+                  </pic:spPr>
+                </pic:pic>
+              </a:graphicData>
+            </a:graphic>
+          </wp:anchor>
+        </w:drawing>
+      </w:r>
+    </w:p>
+    <w:p>
+      <w:r>
+        <w:drawing>
+          <wp:anchor distT="0" distB="0" distL="114300" distR="114300" simplePos="0" relativeHeight="251662336" behindDoc="0" locked="0" layoutInCell="1" allowOverlap="1" wp14:anchorId="4E4D8FC7" wp14:editId="723DC514">
+            <wp:simplePos x="0" y="0"/>
+            <wp:positionH relativeFrom="column">
+              <wp:posOffset>0</wp:posOffset>
+            </wp:positionH>
+            <wp:positionV relativeFrom="paragraph">
+              <wp:posOffset>-1905</wp:posOffset>
+            </wp:positionV>
+            <wp:extent cx="5943600" cy="911860"/>
+            <wp:effectExtent l="19050" t="19050" r="19050" b="21590"/>
+            <wp:wrapSquare wrapText="bothSides"/>
+            <wp:docPr id="904992040" name="Picture 1"/>
+            <wp:cNvGraphicFramePr>
+              <a:graphicFrameLocks xmlns:a="http://schemas.openxmlformats.org/drawingml/2006/main" noChangeAspect="1"/>
+            </wp:cNvGraphicFramePr>
+            <a:graphic xmlns:a="http://schemas.openxmlformats.org/drawingml/2006/main">
+              <a:graphicData uri="http://schemas.openxmlformats.org/drawingml/2006/picture">
+                <pic:pic xmlns:pic="http://schemas.openxmlformats.org/drawingml/2006/picture">
+                  <pic:nvPicPr>
+                    <pic:cNvPr id="904992040" name=""/>
+                    <pic:cNvPicPr/>
+                  </pic:nvPicPr>
+                  <pic:blipFill>
+                    <a:blip r:embed="rId10" cstate="print">
+                      <a:extLst>
+                        <a:ext uri="{28A0092B-C50C-407E-A947-70E740481C1C}">
+                          <a14:useLocalDpi xmlns:a14="http://schemas.microsoft.com/office/drawing/2010/main" val="0"/>
+                        </a:ext>
+                      </a:extLst>
+                    </a:blip>
+                    <a:stretch>
+                      <a:fillRect/>
+                    </a:stretch>
+                  </pic:blipFill>
+                  <pic:spPr>
+                    <a:xfrm>
+                      <a:off x="0" y="0"/>
+                      <a:ext cx="5943600" cy="911860"/>
+                    </a:xfrm>
+                    <a:prstGeom prst="rect">
+                      <a:avLst/>
+                    </a:prstGeom>
+                    <a:ln>
+                      <a:solidFill>
+                        <a:schemeClr val="bg2"/>
+                      </a:solidFill>
+                    </a:ln>
+                  </pic:spPr>
+                </pic:pic>
+              </a:graphicData>
+            </a:graphic>
+          </wp:anchor>
+        </w:drawing>
+      </w:r>
+    </w:p>
+    <w:p/>
+    <w:p/>
+    <w:p>
+      <w:r>
         <w:br w:type="page"/>
       </w:r>
     </w:p>
-    <w:p/>
+    <w:p>
+      <w:pPr>
+        <w:rPr>
+          <w:sz w:val="28"/>
+          <w:szCs w:val="28"/>
+        </w:rPr>
+      </w:pPr>
+      <w:r>
+        <w:rPr>
+          <w:sz w:val="28"/>
+          <w:szCs w:val="28"/>
+        </w:rPr>
+        <w:lastRenderedPageBreak/>
+        <w:t>Giao diện trang Thêm Sản Phẩm:</w:t>
+      </w:r>
+    </w:p>
+    <w:p/>
+    <w:p>
+      <w:r>
+        <w:drawing>
+          <wp:anchor distT="0" distB="0" distL="114300" distR="114300" simplePos="0" relativeHeight="251663360" behindDoc="0" locked="0" layoutInCell="1" allowOverlap="1" wp14:anchorId="24D3A0ED" wp14:editId="3F6E1595">
+            <wp:simplePos x="0" y="0"/>
+            <wp:positionH relativeFrom="column">
+              <wp:posOffset>0</wp:posOffset>
+            </wp:positionH>
+            <wp:positionV relativeFrom="paragraph">
+              <wp:posOffset>-3175</wp:posOffset>
+            </wp:positionV>
+            <wp:extent cx="5943600" cy="5196205"/>
+            <wp:effectExtent l="19050" t="19050" r="19050" b="23495"/>
+            <wp:wrapSquare wrapText="bothSides"/>
+            <wp:docPr id="1715754299" name="Picture 1"/>
+            <wp:cNvGraphicFramePr>
+              <a:graphicFrameLocks xmlns:a="http://schemas.openxmlformats.org/drawingml/2006/main" noChangeAspect="1"/>
+            </wp:cNvGraphicFramePr>
+            <a:graphic xmlns:a="http://schemas.openxmlformats.org/drawingml/2006/main">
+              <a:graphicData uri="http://schemas.openxmlformats.org/drawingml/2006/picture">
+                <pic:pic xmlns:pic="http://schemas.openxmlformats.org/drawingml/2006/picture">
+                  <pic:nvPicPr>
+                    <pic:cNvPr id="1715754299" name=""/>
+                    <pic:cNvPicPr/>
+                  </pic:nvPicPr>
+                  <pic:blipFill>
+                    <a:blip r:embed="rId11">
+                      <a:extLst>
+                        <a:ext uri="{28A0092B-C50C-407E-A947-70E740481C1C}">
+                          <a14:useLocalDpi xmlns:a14="http://schemas.microsoft.com/office/drawing/2010/main" val="0"/>
+                        </a:ext>
+                      </a:extLst>
+                    </a:blip>
+                    <a:stretch>
+                      <a:fillRect/>
+                    </a:stretch>
+                  </pic:blipFill>
+                  <pic:spPr>
+                    <a:xfrm>
+                      <a:off x="0" y="0"/>
+                      <a:ext cx="5943600" cy="5196205"/>
+                    </a:xfrm>
+                    <a:prstGeom prst="rect">
+                      <a:avLst/>
+                    </a:prstGeom>
+                    <a:ln>
+                      <a:solidFill>
+                        <a:schemeClr val="bg2"/>
+                      </a:solidFill>
+                    </a:ln>
+                  </pic:spPr>
+                </pic:pic>
+              </a:graphicData>
+            </a:graphic>
+          </wp:anchor>
+        </w:drawing>
+      </w:r>
+    </w:p>
+    <w:p/>
+    <w:p/>
+    <w:p>
+      <w:r>
+        <w:br w:type="page"/>
+      </w:r>
+    </w:p>
+    <w:p/>
+    <w:p>
+      <w:pPr>
+        <w:rPr>
+          <w:sz w:val="28"/>
+          <w:szCs w:val="28"/>
+        </w:rPr>
+      </w:pPr>
+      <w:r>
+        <w:rPr>
+          <w:sz w:val="28"/>
+          <w:szCs w:val="28"/>
+        </w:rPr>
+        <w:t>Giao diện trang</w:t>
+      </w:r>
+      <w:r>
+        <w:rPr>
+          <w:sz w:val="28"/>
+          <w:szCs w:val="28"/>
+        </w:rPr>
+        <w:t xml:space="preserve"> Xem</w:t>
+      </w:r>
+      <w:r>
+        <w:rPr>
+          <w:sz w:val="28"/>
+          <w:szCs w:val="28"/>
+        </w:rPr>
+        <w:t xml:space="preserve"> Chi Tiết Sản Phẩm:</w:t>
+      </w:r>
+    </w:p>
+    <w:p/>
+    <w:p>
+      <w:r>
+        <w:drawing>
+          <wp:anchor distT="0" distB="0" distL="114300" distR="114300" simplePos="0" relativeHeight="251664384" behindDoc="0" locked="0" layoutInCell="1" allowOverlap="1" wp14:anchorId="6BD148A6" wp14:editId="31DD9456">
+            <wp:simplePos x="0" y="0"/>
+            <wp:positionH relativeFrom="column">
+              <wp:posOffset>0</wp:posOffset>
+            </wp:positionH>
+            <wp:positionV relativeFrom="paragraph">
+              <wp:posOffset>2540</wp:posOffset>
+            </wp:positionV>
+            <wp:extent cx="5082980" cy="3520745"/>
+            <wp:effectExtent l="19050" t="19050" r="22860" b="22860"/>
+            <wp:wrapSquare wrapText="bothSides"/>
+            <wp:docPr id="1405797949" name="Picture 1"/>
+            <wp:cNvGraphicFramePr>
+              <a:graphicFrameLocks xmlns:a="http://schemas.openxmlformats.org/drawingml/2006/main" noChangeAspect="1"/>
+            </wp:cNvGraphicFramePr>
+            <a:graphic xmlns:a="http://schemas.openxmlformats.org/drawingml/2006/main">
+              <a:graphicData uri="http://schemas.openxmlformats.org/drawingml/2006/picture">
+                <pic:pic xmlns:pic="http://schemas.openxmlformats.org/drawingml/2006/picture">
+                  <pic:nvPicPr>
+                    <pic:cNvPr id="1405797949" name=""/>
+                    <pic:cNvPicPr/>
+                  </pic:nvPicPr>
+                  <pic:blipFill>
+                    <a:blip r:embed="rId12">
+                      <a:extLst>
+                        <a:ext uri="{28A0092B-C50C-407E-A947-70E740481C1C}">
+                          <a14:useLocalDpi xmlns:a14="http://schemas.microsoft.com/office/drawing/2010/main" val="0"/>
+                        </a:ext>
+                      </a:extLst>
+                    </a:blip>
+                    <a:stretch>
+                      <a:fillRect/>
+                    </a:stretch>
+                  </pic:blipFill>
+                  <pic:spPr>
+                    <a:xfrm>
+                      <a:off x="0" y="0"/>
+                      <a:ext cx="5082980" cy="3520745"/>
+                    </a:xfrm>
+                    <a:prstGeom prst="rect">
+                      <a:avLst/>
+                    </a:prstGeom>
+                    <a:ln>
+                      <a:solidFill>
+                        <a:schemeClr val="bg2"/>
+                      </a:solidFill>
+                    </a:ln>
+                  </pic:spPr>
+                </pic:pic>
+              </a:graphicData>
+            </a:graphic>
+          </wp:anchor>
+        </w:drawing>
+      </w:r>
+    </w:p>
+    <w:p/>
+    <w:p/>
+    <w:p/>
+    <w:p/>
+    <w:p/>
+    <w:p/>
+    <w:p/>
+    <w:p/>
+    <w:p/>
+    <w:p/>
+    <w:p/>
+    <w:p/>
+    <w:p/>
+    <w:p>
+      <w:r>
+        <w:br w:type="page"/>
+      </w:r>
+    </w:p>
+    <w:p>
+      <w:pPr>
+        <w:rPr>
+          <w:sz w:val="28"/>
+          <w:szCs w:val="28"/>
+        </w:rPr>
+      </w:pPr>
+      <w:r>
+        <w:rPr>
+          <w:sz w:val="28"/>
+          <w:szCs w:val="28"/>
+        </w:rPr>
+        <w:lastRenderedPageBreak/>
+        <w:t>Giao diện trang Chỉnh Sửa Sản Phẩm:</w:t>
+      </w:r>
+      <w:r>
+        <w:rPr>
+          <w:sz w:val="28"/>
+          <w:szCs w:val="28"/>
+        </w:rPr>
+        <w:br/>
+      </w:r>
+    </w:p>
+    <w:p>
+      <w:r>
+        <w:drawing>
+          <wp:anchor distT="0" distB="0" distL="114300" distR="114300" simplePos="0" relativeHeight="251665408" behindDoc="0" locked="0" layoutInCell="1" allowOverlap="1" wp14:anchorId="5A403910" wp14:editId="74CEBD80">
+            <wp:simplePos x="0" y="0"/>
+            <wp:positionH relativeFrom="column">
+              <wp:posOffset>0</wp:posOffset>
+            </wp:positionH>
+            <wp:positionV relativeFrom="paragraph">
+              <wp:posOffset>-635</wp:posOffset>
+            </wp:positionV>
+            <wp:extent cx="5943600" cy="4229100"/>
+            <wp:effectExtent l="19050" t="19050" r="19050" b="19050"/>
+            <wp:wrapSquare wrapText="bothSides"/>
+            <wp:docPr id="867409493" name="Picture 1"/>
+            <wp:cNvGraphicFramePr>
+              <a:graphicFrameLocks xmlns:a="http://schemas.openxmlformats.org/drawingml/2006/main" noChangeAspect="1"/>
+            </wp:cNvGraphicFramePr>
+            <a:graphic xmlns:a="http://schemas.openxmlformats.org/drawingml/2006/main">
+              <a:graphicData uri="http://schemas.openxmlformats.org/drawingml/2006/picture">
+                <pic:pic xmlns:pic="http://schemas.openxmlformats.org/drawingml/2006/picture">
+                  <pic:nvPicPr>
+                    <pic:cNvPr id="867409493" name=""/>
+                    <pic:cNvPicPr/>
+                  </pic:nvPicPr>
+                  <pic:blipFill>
+                    <a:blip r:embed="rId13">
+                      <a:extLst>
+                        <a:ext uri="{28A0092B-C50C-407E-A947-70E740481C1C}">
+                          <a14:useLocalDpi xmlns:a14="http://schemas.microsoft.com/office/drawing/2010/main" val="0"/>
+                        </a:ext>
+                      </a:extLst>
+                    </a:blip>
+                    <a:stretch>
+                      <a:fillRect/>
+                    </a:stretch>
+                  </pic:blipFill>
+                  <pic:spPr>
+                    <a:xfrm>
+                      <a:off x="0" y="0"/>
+                      <a:ext cx="5943600" cy="4229100"/>
+                    </a:xfrm>
+                    <a:prstGeom prst="rect">
+                      <a:avLst/>
+                    </a:prstGeom>
+                    <a:ln>
+                      <a:solidFill>
+                        <a:schemeClr val="bg2"/>
+                      </a:solidFill>
+                    </a:ln>
+                  </pic:spPr>
+                </pic:pic>
+              </a:graphicData>
+            </a:graphic>
+          </wp:anchor>
+        </w:drawing>
+      </w:r>
+    </w:p>
+    <w:p>
+      <w:pPr>
+        <w:rPr>
+          <w:color w:val="3333CC"/>
+          <w:sz w:val="28"/>
+          <w:szCs w:val="28"/>
+        </w:rPr>
+      </w:pPr>
+      <w:r>
+        <w:rPr>
+          <w:color w:val="3333CC"/>
+          <w:sz w:val="28"/>
+          <w:szCs w:val="28"/>
+          <w:highlight w:val="yellow"/>
+        </w:rPr>
+        <w:t>Các mục khác (Thương Hiệu, Nhà Cung Cấp, Loại Sản Phẩm, Nơi Gia Công Và Sản Xuất, Người Dùng ) có các chức năng tương tự với Sản Phẩm.</w:t>
+      </w:r>
+    </w:p>
+    <w:p>
+      <w:pPr>
+        <w:jc w:val="center"/>
+        <w:rPr>
+          <w:color w:val="FF0000"/>
+          <w:sz w:val="28"/>
+          <w:szCs w:val="28"/>
+        </w:rPr>
+      </w:pPr>
+      <w:r>
+        <w:rPr>
+          <w:color w:val="FF0000"/>
+          <w:sz w:val="28"/>
+          <w:szCs w:val="28"/>
+        </w:rPr>
+        <w:t>(Vẫn đang code tiếp các chức năng khác</w:t>
+      </w:r>
+      <w:r>
+        <w:rPr>
+          <w:color w:val="FF0000"/>
+          <w:sz w:val="28"/>
+          <w:szCs w:val="28"/>
+        </w:rPr>
+        <w:t>…</w:t>
+      </w:r>
+      <w:r>
+        <w:rPr>
+          <w:color w:val="FF0000"/>
+          <w:sz w:val="28"/>
+          <w:szCs w:val="28"/>
+        </w:rPr>
+        <w:t>)</w:t>
+      </w:r>
+    </w:p>
+    <w:p>
+      <w:r>
+        <w:br w:type="page"/>
+      </w:r>
+    </w:p>
+    <w:p/>
+    <w:p>
+      <w:r>
+        <w:br w:type="page"/>
+      </w:r>
+    </w:p>
+    <w:p>
+      <w:pPr>
+        <w:rPr>
+          <w:sz w:val="28"/>
+          <w:szCs w:val="28"/>
+        </w:rPr>
+      </w:pPr>
+      <w:r>
+        <w:rPr>
+          <w:sz w:val="28"/>
+          <w:szCs w:val="28"/>
+        </w:rPr>
+        <w:lastRenderedPageBreak/>
+        <w:t>Đối với Nhân Viên:</w:t>
+      </w:r>
+    </w:p>
+    <w:p>
+      <w:r>
+        <w:drawing>
+          <wp:anchor distT="0" distB="0" distL="114300" distR="114300" simplePos="0" relativeHeight="251666432" behindDoc="0" locked="0" layoutInCell="1" allowOverlap="1" wp14:anchorId="3159E13E" wp14:editId="324D6406">
+            <wp:simplePos x="0" y="0"/>
+            <wp:positionH relativeFrom="column">
+              <wp:posOffset>0</wp:posOffset>
+            </wp:positionH>
+            <wp:positionV relativeFrom="paragraph">
+              <wp:posOffset>-1905</wp:posOffset>
+            </wp:positionV>
+            <wp:extent cx="3345470" cy="2728196"/>
+            <wp:effectExtent l="19050" t="19050" r="26670" b="15240"/>
+            <wp:wrapSquare wrapText="bothSides"/>
+            <wp:docPr id="289456945" name="Picture 1"/>
+            <wp:cNvGraphicFramePr>
+              <a:graphicFrameLocks xmlns:a="http://schemas.openxmlformats.org/drawingml/2006/main" noChangeAspect="1"/>
+            </wp:cNvGraphicFramePr>
+            <a:graphic xmlns:a="http://schemas.openxmlformats.org/drawingml/2006/main">
+              <a:graphicData uri="http://schemas.openxmlformats.org/drawingml/2006/picture">
+                <pic:pic xmlns:pic="http://schemas.openxmlformats.org/drawingml/2006/picture">
+                  <pic:nvPicPr>
+                    <pic:cNvPr id="289456945" name=""/>
+                    <pic:cNvPicPr/>
+                  </pic:nvPicPr>
+                  <pic:blipFill>
+                    <a:blip r:embed="rId14">
+                      <a:extLst>
+                        <a:ext uri="{28A0092B-C50C-407E-A947-70E740481C1C}">
+                          <a14:useLocalDpi xmlns:a14="http://schemas.microsoft.com/office/drawing/2010/main" val="0"/>
+                        </a:ext>
+                      </a:extLst>
+                    </a:blip>
+                    <a:stretch>
+                      <a:fillRect/>
+                    </a:stretch>
+                  </pic:blipFill>
+                  <pic:spPr>
+                    <a:xfrm>
+                      <a:off x="0" y="0"/>
+                      <a:ext cx="3345470" cy="2728196"/>
+                    </a:xfrm>
+                    <a:prstGeom prst="rect">
+                      <a:avLst/>
+                    </a:prstGeom>
+                    <a:ln>
+                      <a:solidFill>
+                        <a:schemeClr val="bg2"/>
+                      </a:solidFill>
+                    </a:ln>
+                  </pic:spPr>
+                </pic:pic>
+              </a:graphicData>
+            </a:graphic>
+          </wp:anchor>
+        </w:drawing>
+      </w:r>
+    </w:p>
+    <w:p/>
+    <w:p/>
+    <w:p/>
+    <w:p/>
+    <w:p/>
+    <w:p/>
+    <w:p/>
+    <w:p/>
+    <w:p/>
+    <w:p>
+      <w:pPr>
+        <w:rPr>
+          <w:sz w:val="28"/>
+          <w:szCs w:val="28"/>
+        </w:rPr>
+      </w:pPr>
+      <w:r>
+        <w:rPr>
+          <w:sz w:val="28"/>
+          <w:szCs w:val="28"/>
+        </w:rPr>
+        <w:t>Giao diện của trang sau khi đăng nhập thành công:</w:t>
+      </w:r>
+    </w:p>
+    <w:p/>
+    <w:p>
+      <w:r>
+        <w:drawing>
+          <wp:anchor distT="0" distB="0" distL="114300" distR="114300" simplePos="0" relativeHeight="251667456" behindDoc="0" locked="0" layoutInCell="1" allowOverlap="1" wp14:anchorId="3214998F" wp14:editId="19ACA3C7">
+            <wp:simplePos x="0" y="0"/>
+            <wp:positionH relativeFrom="column">
+              <wp:posOffset>0</wp:posOffset>
+            </wp:positionH>
+            <wp:positionV relativeFrom="paragraph">
+              <wp:posOffset>1270</wp:posOffset>
+            </wp:positionV>
+            <wp:extent cx="5943600" cy="2838450"/>
+            <wp:effectExtent l="19050" t="19050" r="19050" b="19050"/>
+            <wp:wrapSquare wrapText="bothSides"/>
+            <wp:docPr id="451217623" name="Picture 1"/>
+            <wp:cNvGraphicFramePr>
+              <a:graphicFrameLocks xmlns:a="http://schemas.openxmlformats.org/drawingml/2006/main" noChangeAspect="1"/>
+            </wp:cNvGraphicFramePr>
+            <a:graphic xmlns:a="http://schemas.openxmlformats.org/drawingml/2006/main">
+              <a:graphicData uri="http://schemas.openxmlformats.org/drawingml/2006/picture">
+                <pic:pic xmlns:pic="http://schemas.openxmlformats.org/drawingml/2006/picture">
+                  <pic:nvPicPr>
+                    <pic:cNvPr id="451217623" name=""/>
+                    <pic:cNvPicPr/>
+                  </pic:nvPicPr>
+                  <pic:blipFill>
+                    <a:blip r:embed="rId15" cstate="print">
+                      <a:extLst>
+                        <a:ext uri="{28A0092B-C50C-407E-A947-70E740481C1C}">
+                          <a14:useLocalDpi xmlns:a14="http://schemas.microsoft.com/office/drawing/2010/main" val="0"/>
+                        </a:ext>
+                      </a:extLst>
+                    </a:blip>
+                    <a:stretch>
+                      <a:fillRect/>
+                    </a:stretch>
+                  </pic:blipFill>
+                  <pic:spPr>
+                    <a:xfrm>
+                      <a:off x="0" y="0"/>
+                      <a:ext cx="5943600" cy="2838450"/>
+                    </a:xfrm>
+                    <a:prstGeom prst="rect">
+                      <a:avLst/>
+                    </a:prstGeom>
+                    <a:ln>
+                      <a:solidFill>
+                        <a:schemeClr val="bg2"/>
+                      </a:solidFill>
+                    </a:ln>
+                  </pic:spPr>
+                </pic:pic>
+              </a:graphicData>
+            </a:graphic>
+          </wp:anchor>
+        </w:drawing>
+      </w:r>
+    </w:p>
+    <w:p>
+      <w:pPr>
+        <w:jc w:val="center"/>
+        <w:rPr>
+          <w:color w:val="FF0000"/>
+          <w:sz w:val="28"/>
+          <w:szCs w:val="28"/>
+        </w:rPr>
+      </w:pPr>
+      <w:r>
+        <w:rPr>
+          <w:color w:val="FF0000"/>
+          <w:sz w:val="28"/>
+          <w:szCs w:val="28"/>
+        </w:rPr>
+        <w:t>(Vẫn đang trong quá trình code</w:t>
+      </w:r>
+      <w:r>
+        <w:rPr>
+          <w:color w:val="FF0000"/>
+          <w:sz w:val="28"/>
+          <w:szCs w:val="28"/>
+        </w:rPr>
+        <w:t>…</w:t>
+      </w:r>
+      <w:r>
+        <w:rPr>
+          <w:color w:val="FF0000"/>
+          <w:sz w:val="28"/>
+          <w:szCs w:val="28"/>
+        </w:rPr>
+        <w:t>)</w:t>
+      </w:r>
+    </w:p>
     <w:sectPr>
       <w:pgSz w:w="12240" w:h="15840"/>
       <w:pgMar w:top="1440" w:right="1440" w:bottom="1440" w:left="1440" w:header="720" w:footer="720" w:gutter="0"/>
@@ -164,6 +950,154 @@
     </w:sectPr>
   </w:body>
 </w:document>
+</file>
+
+<file path=word/numbering.xml><?xml version="1.0" encoding="utf-8"?>
+<w:numbering xmlns:wpc="http://schemas.microsoft.com/office/word/2010/wordprocessingCanvas" xmlns:cx="http://schemas.microsoft.com/office/drawing/2014/chartex" xmlns:cx1="http://schemas.microsoft.com/office/drawing/2015/9/8/chartex" xmlns:cx2="http://schemas.microsoft.com/office/drawing/2015/10/21/chartex" xmlns:cx3="http://schemas.microsoft.com/office/drawing/2016/5/9/chartex" xmlns:cx4="http://schemas.microsoft.com/office/drawing/2016/5/10/chartex" xmlns:cx5="http://schemas.microsoft.com/office/drawing/2016/5/11/chartex" xmlns:cx6="http://schemas.microsoft.com/office/drawing/2016/5/12/chartex" xmlns:cx7="http://schemas.microsoft.com/office/drawing/2016/5/13/chartex" xmlns:cx8="http://schemas.microsoft.com/office/drawing/2016/5/14/chartex" xmlns:mc="http://schemas.openxmlformats.org/markup-compatibility/2006" xmlns:aink="http://schemas.microsoft.com/office/drawing/2016/ink" xmlns:am3d="http://schemas.microsoft.com/office/drawing/2017/model3d" xmlns:o="urn:schemas-microsoft-com:office:office" xmlns:oel="http://schemas.microsoft.com/office/2019/extlst" xmlns:r="http://schemas.openxmlformats.org/officeDocument/2006/relationships" xmlns:m="http://schemas.openxmlformats.org/officeDocument/2006/math" xmlns:v="urn:schemas-microsoft-com:vml" xmlns:wp14="http://schemas.microsoft.com/office/word/2010/wordprocessingDrawing" xmlns:wp="http://schemas.openxmlformats.org/drawingml/2006/wordprocessingDrawing" xmlns:w10="urn:schemas-microsoft-com:office:word" xmlns:w="http://schemas.openxmlformats.org/wordprocessingml/2006/main" xmlns:w14="http://schemas.microsoft.com/office/word/2010/wordml" xmlns:w15="http://schemas.microsoft.com/office/word/2012/wordml" xmlns:w16cex="http://schemas.microsoft.com/office/word/2018/wordml/cex" xmlns:w16cid="http://schemas.microsoft.com/office/word/2016/wordml/cid" xmlns:w16="http://schemas.microsoft.com/office/word/2018/wordml" xmlns:w16du="http://schemas.microsoft.com/office/word/2023/wordml/word16du" xmlns:w16sdtdh="http://schemas.microsoft.com/office/word/2020/wordml/sdtdatahash" xmlns:w16se="http://schemas.microsoft.com/office/word/2015/wordml/symex" xmlns:wpg="http://schemas.microsoft.com/office/word/2010/wordprocessingGroup" xmlns:wpi="http://schemas.microsoft.com/office/word/2010/wordprocessingInk" xmlns:wne="http://schemas.microsoft.com/office/word/2006/wordml" xmlns:wps="http://schemas.microsoft.com/office/word/2010/wordprocessingShape" mc:Ignorable="w14 w15 w16se w16cid w16 w16cex w16sdtdh w16du wp14">
+  <w:numPicBullet w:numPicBulletId="0">
+    <w:pict>
+      <v:shapetype id="_x0000_t75" coordsize="21600,21600" o:spt="75" o:preferrelative="t" path="m@4@5l@4@11@9@11@9@5xe" filled="f" stroked="f">
+        <v:stroke joinstyle="miter"/>
+        <v:formulas>
+          <v:f eqn="if lineDrawn pixelLineWidth 0"/>
+          <v:f eqn="sum @0 1 0"/>
+          <v:f eqn="sum 0 0 @1"/>
+          <v:f eqn="prod @2 1 2"/>
+          <v:f eqn="prod @3 21600 pixelWidth"/>
+          <v:f eqn="prod @3 21600 pixelHeight"/>
+          <v:f eqn="sum @0 0 1"/>
+          <v:f eqn="prod @6 1 2"/>
+          <v:f eqn="prod @7 21600 pixelWidth"/>
+          <v:f eqn="sum @8 21600 0"/>
+          <v:f eqn="prod @7 21600 pixelHeight"/>
+          <v:f eqn="sum @10 21600 0"/>
+        </v:formulas>
+        <v:path o:extrusionok="f" gradientshapeok="t" o:connecttype="rect"/>
+        <o:lock v:ext="edit" aspectratio="t"/>
+      </v:shapetype>
+      <v:shape id="_x0000_i1052" type="#_x0000_t75" style="width:11.4pt;height:11.4pt" o:bullet="t">
+        <v:imagedata r:id="rId1" o:title="mso7AB1"/>
+      </v:shape>
+    </w:pict>
+  </w:numPicBullet>
+  <w:abstractNum w:abstractNumId="0" w15:restartNumberingAfterBreak="0">
+    <w:nsid w:val="314E3DAF"/>
+    <w:multiLevelType w:val="hybridMultilevel"/>
+    <w:tmpl w:val="4ABED342"/>
+    <w:lvl w:ilvl="0" w:tplc="04090007">
+      <w:start w:val="1"/>
+      <w:numFmt w:val="bullet"/>
+      <w:lvlText w:val=""/>
+      <w:lvlPicBulletId w:val="0"/>
+      <w:lvlJc w:val="left"/>
+      <w:pPr>
+        <w:ind w:left="720" w:hanging="360"/>
+      </w:pPr>
+      <w:rPr>
+        <w:rFonts w:ascii="Symbol" w:hAnsi="Symbol" w:hint="default"/>
+      </w:rPr>
+    </w:lvl>
+    <w:lvl w:ilvl="1" w:tplc="04090003" w:tentative="1">
+      <w:start w:val="1"/>
+      <w:numFmt w:val="bullet"/>
+      <w:lvlText w:val="o"/>
+      <w:lvlJc w:val="left"/>
+      <w:pPr>
+        <w:ind w:left="1440" w:hanging="360"/>
+      </w:pPr>
+      <w:rPr>
+        <w:rFonts w:ascii="Courier New" w:hAnsi="Courier New" w:cs="Courier New" w:hint="default"/>
+      </w:rPr>
+    </w:lvl>
+    <w:lvl w:ilvl="2" w:tplc="04090005" w:tentative="1">
+      <w:start w:val="1"/>
+      <w:numFmt w:val="bullet"/>
+      <w:lvlText w:val=""/>
+      <w:lvlJc w:val="left"/>
+      <w:pPr>
+        <w:ind w:left="2160" w:hanging="360"/>
+      </w:pPr>
+      <w:rPr>
+        <w:rFonts w:ascii="Wingdings" w:hAnsi="Wingdings" w:hint="default"/>
+      </w:rPr>
+    </w:lvl>
+    <w:lvl w:ilvl="3" w:tplc="04090001" w:tentative="1">
+      <w:start w:val="1"/>
+      <w:numFmt w:val="bullet"/>
+      <w:lvlText w:val=""/>
+      <w:lvlJc w:val="left"/>
+      <w:pPr>
+        <w:ind w:left="2880" w:hanging="360"/>
+      </w:pPr>
+      <w:rPr>
+        <w:rFonts w:ascii="Symbol" w:hAnsi="Symbol" w:hint="default"/>
+      </w:rPr>
+    </w:lvl>
+    <w:lvl w:ilvl="4" w:tplc="04090003" w:tentative="1">
+      <w:start w:val="1"/>
+      <w:numFmt w:val="bullet"/>
+      <w:lvlText w:val="o"/>
+      <w:lvlJc w:val="left"/>
+      <w:pPr>
+        <w:ind w:left="3600" w:hanging="360"/>
+      </w:pPr>
+      <w:rPr>
+        <w:rFonts w:ascii="Courier New" w:hAnsi="Courier New" w:cs="Courier New" w:hint="default"/>
+      </w:rPr>
+    </w:lvl>
+    <w:lvl w:ilvl="5" w:tplc="04090005" w:tentative="1">
+      <w:start w:val="1"/>
+      <w:numFmt w:val="bullet"/>
+      <w:lvlText w:val=""/>
+      <w:lvlJc w:val="left"/>
+      <w:pPr>
+        <w:ind w:left="4320" w:hanging="360"/>
+      </w:pPr>
+      <w:rPr>
+        <w:rFonts w:ascii="Wingdings" w:hAnsi="Wingdings" w:hint="default"/>
+      </w:rPr>
+    </w:lvl>
+    <w:lvl w:ilvl="6" w:tplc="04090001" w:tentative="1">
+      <w:start w:val="1"/>
+      <w:numFmt w:val="bullet"/>
+      <w:lvlText w:val=""/>
+      <w:lvlJc w:val="left"/>
+      <w:pPr>
+        <w:ind w:left="5040" w:hanging="360"/>
+      </w:pPr>
+      <w:rPr>
+        <w:rFonts w:ascii="Symbol" w:hAnsi="Symbol" w:hint="default"/>
+      </w:rPr>
+    </w:lvl>
+    <w:lvl w:ilvl="7" w:tplc="04090003" w:tentative="1">
+      <w:start w:val="1"/>
+      <w:numFmt w:val="bullet"/>
+      <w:lvlText w:val="o"/>
+      <w:lvlJc w:val="left"/>
+      <w:pPr>
+        <w:ind w:left="5760" w:hanging="360"/>
+      </w:pPr>
+      <w:rPr>
+        <w:rFonts w:ascii="Courier New" w:hAnsi="Courier New" w:cs="Courier New" w:hint="default"/>
+      </w:rPr>
+    </w:lvl>
+    <w:lvl w:ilvl="8" w:tplc="04090005" w:tentative="1">
+      <w:start w:val="1"/>
+      <w:numFmt w:val="bullet"/>
+      <w:lvlText w:val=""/>
+      <w:lvlJc w:val="left"/>
+      <w:pPr>
+        <w:ind w:left="6480" w:hanging="360"/>
+      </w:pPr>
+      <w:rPr>
+        <w:rFonts w:ascii="Wingdings" w:hAnsi="Wingdings" w:hint="default"/>
+      </w:rPr>
+    </w:lvl>
+  </w:abstractNum>
+  <w:num w:numId="1" w16cid:durableId="1432355293">
+    <w:abstractNumId w:val="0"/>
+  </w:num>
+</w:numbering>
 </file>
 
 <file path=word/styles.xml><?xml version="1.0" encoding="utf-8"?>
@@ -563,17 +1497,17 @@
     <w:lsdException w:name="Unresolved Mention" w:semiHidden="1" w:unhideWhenUsed="1"/>
     <w:lsdException w:name="Smart Link" w:semiHidden="1" w:unhideWhenUsed="1"/>
   </w:latentStyles>
-  <w:style w:type="paragraph" w:default="1" w:styleId="Binhthng">
+  <w:style w:type="paragraph" w:default="1" w:styleId="Normal">
     <w:name w:val="Normal"/>
     <w:qFormat/>
   </w:style>
-  <w:style w:type="character" w:default="1" w:styleId="Phngmcinhcuaoanvn">
+  <w:style w:type="character" w:default="1" w:styleId="DefaultParagraphFont">
     <w:name w:val="Default Paragraph Font"/>
     <w:uiPriority w:val="1"/>
     <w:semiHidden/>
     <w:unhideWhenUsed/>
   </w:style>
-  <w:style w:type="table" w:default="1" w:styleId="BangThngthng">
+  <w:style w:type="table" w:default="1" w:styleId="TableNormal">
     <w:name w:val="Normal Table"/>
     <w:uiPriority w:val="99"/>
     <w:semiHidden/>
@@ -588,11 +1522,22 @@
       </w:tblCellMar>
     </w:tblPr>
   </w:style>
-  <w:style w:type="numbering" w:default="1" w:styleId="Khngco">
+  <w:style w:type="numbering" w:default="1" w:styleId="NoList">
     <w:name w:val="No List"/>
     <w:uiPriority w:val="99"/>
     <w:semiHidden/>
     <w:unhideWhenUsed/>
+  </w:style>
+  <w:style w:type="paragraph" w:styleId="ListParagraph">
+    <w:name w:val="List Paragraph"/>
+    <w:basedOn w:val="Normal"/>
+    <w:uiPriority w:val="34"/>
+    <w:qFormat/>
+    <w:rsid w:val="008F3D24"/>
+    <w:pPr>
+      <w:ind w:left="720"/>
+      <w:contextualSpacing/>
+    </w:pPr>
   </w:style>
 </w:styles>
 </file>
@@ -890,4 +1835,16 @@
     </a:ext>
   </a:extLst>
 </a:theme>
+</file>
+
+<file path=customXml/item1.xml><?xml version="1.0" encoding="utf-8"?>
+<b:Sources xmlns:b="http://schemas.openxmlformats.org/officeDocument/2006/bibliography" xmlns="http://schemas.openxmlformats.org/officeDocument/2006/bibliography" SelectedStyle="\APASixthEditionOfficeOnline.xsl" StyleName="APA" Version="6"/>
+</file>
+
+<file path=customXml/itemProps1.xml><?xml version="1.0" encoding="utf-8"?>
+<ds:datastoreItem xmlns:ds="http://schemas.openxmlformats.org/officeDocument/2006/customXml" ds:itemID="{7D932DF4-31D9-4055-874B-1628BD0AA09D}">
+  <ds:schemaRefs>
+    <ds:schemaRef ds:uri="http://schemas.openxmlformats.org/officeDocument/2006/bibliography"/>
+  </ds:schemaRefs>
+</ds:datastoreItem>
 </file>